--- a/RACE_CAPSTONE_PROJECT1/Anand_Mohan_Capstone I_Report__DayTrading_StockMarket.docx
+++ b/RACE_CAPSTONE_PROJECT1/Anand_Mohan_Capstone I_Report__DayTrading_StockMarket.docx
@@ -2343,10 +2343,7 @@
         <w:tab/>
       </w:r>
       <w:r>
-        <w:t>24</w:t>
-      </w:r>
-      <w:r>
-        <w:t xml:space="preserve"> August. 22</w:t>
+        <w:t>24 August. 22</w:t>
       </w:r>
       <w:r>
         <w:tab/>
@@ -31231,24 +31228,16 @@
       </w:r>
     </w:p>
     <w:p>
-      <w:pPr>
-        <w:jc w:val="both"/>
-        <w:rPr>
-          <w:b/>
-          <w:bCs/>
-        </w:rPr>
-      </w:pPr>
       <w:hyperlink r:id="rId20" w:history="1">
         <w:r>
           <w:rPr>
             <w:rStyle w:val="Hyperlink"/>
-            <w:b/>
-            <w:bCs/>
           </w:rPr>
-          <w:t>https://github.com/Embedded-org/ACCOMPLISHMENTS/tree/master/RACE%20CAPSTONE%20PROJECT1</w:t>
+          <w:t>https://github.com/Embedded-org/ACCOMPLISHMENTS/tree/master/RACE_CAPSTONE_PROJECT1</w:t>
         </w:r>
       </w:hyperlink>
     </w:p>
+    <w:p/>
     <w:p>
       <w:pPr>
         <w:rPr>
@@ -31380,14 +31369,27 @@
     <w:r>
       <w:t xml:space="preserve"> of </w:t>
     </w:r>
-    <w:fldSimple w:instr=" NUMPAGES  \* Arabic  \* MERGEFORMAT ">
-      <w:r>
-        <w:rPr>
-          <w:noProof/>
-        </w:rPr>
-        <w:t>33</w:t>
-      </w:r>
-    </w:fldSimple>
+    <w:r>
+      <w:fldChar w:fldCharType="begin"/>
+    </w:r>
+    <w:r>
+      <w:instrText xml:space="preserve"> NUMPAGES  \* Arabic  \* MERGEFORMAT </w:instrText>
+    </w:r>
+    <w:r>
+      <w:fldChar w:fldCharType="separate"/>
+    </w:r>
+    <w:r>
+      <w:rPr>
+        <w:noProof/>
+      </w:rPr>
+      <w:t>33</w:t>
+    </w:r>
+    <w:r>
+      <w:rPr>
+        <w:noProof/>
+      </w:rPr>
+      <w:fldChar w:fldCharType="end"/>
+    </w:r>
   </w:p>
   <w:p>
     <w:pPr>

--- a/RACE_CAPSTONE_PROJECT1/Anand_Mohan_Capstone I_Report__DayTrading_StockMarket.docx
+++ b/RACE_CAPSTONE_PROJECT1/Anand_Mohan_Capstone I_Report__DayTrading_StockMarket.docx
@@ -21337,7 +21337,17 @@
                 <w:szCs w:val="20"/>
                 <w:lang w:val="en-US" w:eastAsia="en-US"/>
               </w:rPr>
-              <w:t>9.42</w:t>
+              <w:t>0.0</w:t>
+            </w:r>
+            <w:r>
+              <w:rPr>
+                <w:rFonts w:asciiTheme="minorHAnsi" w:hAnsiTheme="minorHAnsi" w:cstheme="minorHAnsi"/>
+                <w:color w:val="000000"/>
+                <w:sz w:val="20"/>
+                <w:szCs w:val="20"/>
+                <w:lang w:val="en-US" w:eastAsia="en-US"/>
+              </w:rPr>
+              <w:t>9</w:t>
             </w:r>
           </w:p>
         </w:tc>
@@ -21516,7 +21526,17 @@
                 <w:szCs w:val="20"/>
                 <w:lang w:val="en-US" w:eastAsia="en-US"/>
               </w:rPr>
-              <w:t>16.29</w:t>
+              <w:t>0.</w:t>
+            </w:r>
+            <w:r>
+              <w:rPr>
+                <w:rFonts w:asciiTheme="minorHAnsi" w:hAnsiTheme="minorHAnsi" w:cstheme="minorHAnsi"/>
+                <w:color w:val="000000"/>
+                <w:sz w:val="20"/>
+                <w:szCs w:val="20"/>
+                <w:lang w:val="en-US" w:eastAsia="en-US"/>
+              </w:rPr>
+              <w:t>16</w:t>
             </w:r>
           </w:p>
         </w:tc>
@@ -21694,7 +21714,17 @@
                 <w:szCs w:val="20"/>
                 <w:lang w:val="en-US" w:eastAsia="en-US"/>
               </w:rPr>
-              <w:t>16.171</w:t>
+              <w:t>0.</w:t>
+            </w:r>
+            <w:r>
+              <w:rPr>
+                <w:rFonts w:asciiTheme="minorHAnsi" w:hAnsiTheme="minorHAnsi" w:cstheme="minorHAnsi"/>
+                <w:color w:val="000000"/>
+                <w:sz w:val="20"/>
+                <w:szCs w:val="20"/>
+                <w:lang w:val="en-US" w:eastAsia="en-US"/>
+              </w:rPr>
+              <w:t>16</w:t>
             </w:r>
           </w:p>
         </w:tc>
@@ -21873,7 +21903,26 @@
                 <w:lang w:val="en-US" w:eastAsia="en-US"/>
               </w:rPr>
               <w:br/>
-              <w:t>15.09</w:t>
+            </w:r>
+            <w:r>
+              <w:rPr>
+                <w:rFonts w:asciiTheme="minorHAnsi" w:hAnsiTheme="minorHAnsi" w:cstheme="minorHAnsi"/>
+                <w:color w:val="000000"/>
+                <w:sz w:val="20"/>
+                <w:szCs w:val="20"/>
+                <w:lang w:val="en-US" w:eastAsia="en-US"/>
+              </w:rPr>
+              <w:t>0.</w:t>
+            </w:r>
+            <w:r>
+              <w:rPr>
+                <w:rFonts w:asciiTheme="minorHAnsi" w:hAnsiTheme="minorHAnsi" w:cstheme="minorHAnsi"/>
+                <w:color w:val="000000"/>
+                <w:sz w:val="20"/>
+                <w:szCs w:val="20"/>
+                <w:lang w:val="en-US" w:eastAsia="en-US"/>
+              </w:rPr>
+              <w:t>15</w:t>
             </w:r>
           </w:p>
         </w:tc>
@@ -22745,7 +22794,19 @@
                 <w:szCs w:val="20"/>
                 <w:lang w:val="en-US" w:eastAsia="en-US"/>
               </w:rPr>
-              <w:t>0.227</w:t>
+              <w:t>0.2</w:t>
+            </w:r>
+            <w:r>
+              <w:rPr>
+                <w:rFonts w:asciiTheme="minorHAnsi" w:hAnsiTheme="minorHAnsi" w:cstheme="minorHAnsi"/>
+                <w:b/>
+                <w:bCs/>
+                <w:color w:val="000000"/>
+                <w:sz w:val="20"/>
+                <w:szCs w:val="20"/>
+                <w:lang w:val="en-US" w:eastAsia="en-US"/>
+              </w:rPr>
+              <w:t>3</w:t>
             </w:r>
           </w:p>
         </w:tc>
@@ -23956,7 +24017,7 @@
                 <w:szCs w:val="20"/>
                 <w:lang w:val="en-US" w:eastAsia="en-US"/>
               </w:rPr>
-              <w:t>0.383</w:t>
+              <w:t>0.38</w:t>
             </w:r>
           </w:p>
         </w:tc>
@@ -25292,7 +25353,17 @@
                 <w:szCs w:val="20"/>
                 <w:lang w:val="en-US" w:eastAsia="en-US"/>
               </w:rPr>
-              <w:t>33.44</w:t>
+              <w:t>0.</w:t>
+            </w:r>
+            <w:r>
+              <w:rPr>
+                <w:rFonts w:asciiTheme="minorHAnsi" w:hAnsiTheme="minorHAnsi" w:cstheme="minorHAnsi"/>
+                <w:color w:val="000000"/>
+                <w:sz w:val="20"/>
+                <w:szCs w:val="20"/>
+                <w:lang w:val="en-US" w:eastAsia="en-US"/>
+              </w:rPr>
+              <w:t>33</w:t>
             </w:r>
           </w:p>
         </w:tc>
@@ -25471,7 +25542,17 @@
                 <w:szCs w:val="20"/>
                 <w:lang w:val="en-US" w:eastAsia="en-US"/>
               </w:rPr>
-              <w:t>33.47</w:t>
+              <w:t>0.</w:t>
+            </w:r>
+            <w:r>
+              <w:rPr>
+                <w:rFonts w:asciiTheme="minorHAnsi" w:hAnsiTheme="minorHAnsi" w:cstheme="minorHAnsi"/>
+                <w:color w:val="000000"/>
+                <w:sz w:val="20"/>
+                <w:szCs w:val="20"/>
+                <w:lang w:val="en-US" w:eastAsia="en-US"/>
+              </w:rPr>
+              <w:t>33</w:t>
             </w:r>
           </w:p>
         </w:tc>
@@ -25649,7 +25730,17 @@
                 <w:szCs w:val="20"/>
                 <w:lang w:val="en-US" w:eastAsia="en-US"/>
               </w:rPr>
-              <w:t>33.40</w:t>
+              <w:t>0.</w:t>
+            </w:r>
+            <w:r>
+              <w:rPr>
+                <w:rFonts w:asciiTheme="minorHAnsi" w:hAnsiTheme="minorHAnsi" w:cstheme="minorHAnsi"/>
+                <w:color w:val="000000"/>
+                <w:sz w:val="20"/>
+                <w:szCs w:val="20"/>
+                <w:lang w:val="en-US" w:eastAsia="en-US"/>
+              </w:rPr>
+              <w:t>33</w:t>
             </w:r>
           </w:p>
         </w:tc>
@@ -29120,7 +29211,27 @@
                 <w:szCs w:val="20"/>
                 <w:lang w:eastAsia="en-US"/>
               </w:rPr>
-              <w:t>YES-33.44</w:t>
+              <w:t>YES-</w:t>
+            </w:r>
+            <w:r>
+              <w:rPr>
+                <w:rFonts w:asciiTheme="minorHAnsi" w:eastAsia="Calibri" w:hAnsiTheme="minorHAnsi" w:cstheme="minorHAnsi"/>
+                <w:b/>
+                <w:sz w:val="20"/>
+                <w:szCs w:val="20"/>
+                <w:lang w:eastAsia="en-US"/>
+              </w:rPr>
+              <w:t>0.</w:t>
+            </w:r>
+            <w:r>
+              <w:rPr>
+                <w:rFonts w:asciiTheme="minorHAnsi" w:eastAsia="Calibri" w:hAnsiTheme="minorHAnsi" w:cstheme="minorHAnsi"/>
+                <w:b/>
+                <w:sz w:val="20"/>
+                <w:szCs w:val="20"/>
+                <w:lang w:eastAsia="en-US"/>
+              </w:rPr>
+              <w:t>33</w:t>
             </w:r>
           </w:p>
         </w:tc>
@@ -29219,7 +29330,27 @@
                 <w:szCs w:val="20"/>
                 <w:lang w:eastAsia="en-US"/>
               </w:rPr>
-              <w:t>YES-33.47</w:t>
+              <w:t>YES-</w:t>
+            </w:r>
+            <w:r>
+              <w:rPr>
+                <w:rFonts w:asciiTheme="minorHAnsi" w:eastAsia="Calibri" w:hAnsiTheme="minorHAnsi" w:cstheme="minorHAnsi"/>
+                <w:bCs/>
+                <w:sz w:val="20"/>
+                <w:szCs w:val="20"/>
+                <w:lang w:eastAsia="en-US"/>
+              </w:rPr>
+              <w:t>0.</w:t>
+            </w:r>
+            <w:r>
+              <w:rPr>
+                <w:rFonts w:asciiTheme="minorHAnsi" w:eastAsia="Calibri" w:hAnsiTheme="minorHAnsi" w:cstheme="minorHAnsi"/>
+                <w:bCs/>
+                <w:sz w:val="20"/>
+                <w:szCs w:val="20"/>
+                <w:lang w:eastAsia="en-US"/>
+              </w:rPr>
+              <w:t>33</w:t>
             </w:r>
           </w:p>
         </w:tc>
@@ -29318,7 +29449,27 @@
                 <w:szCs w:val="20"/>
                 <w:lang w:eastAsia="en-US"/>
               </w:rPr>
-              <w:t>YES-33.40</w:t>
+              <w:t>YES-</w:t>
+            </w:r>
+            <w:r>
+              <w:rPr>
+                <w:rFonts w:asciiTheme="minorHAnsi" w:eastAsia="Calibri" w:hAnsiTheme="minorHAnsi" w:cstheme="minorHAnsi"/>
+                <w:bCs/>
+                <w:sz w:val="20"/>
+                <w:szCs w:val="20"/>
+                <w:lang w:eastAsia="en-US"/>
+              </w:rPr>
+              <w:t>0.</w:t>
+            </w:r>
+            <w:r>
+              <w:rPr>
+                <w:rFonts w:asciiTheme="minorHAnsi" w:eastAsia="Calibri" w:hAnsiTheme="minorHAnsi" w:cstheme="minorHAnsi"/>
+                <w:bCs/>
+                <w:sz w:val="20"/>
+                <w:szCs w:val="20"/>
+                <w:lang w:eastAsia="en-US"/>
+              </w:rPr>
+              <w:t>33</w:t>
             </w:r>
           </w:p>
         </w:tc>
